--- a/template.docx
+++ b/template.docx
@@ -8,11 +8,39 @@
           <w:lang w:val="es-MX"/>
         </w:rPr>
       </w:pPr>
-      <w:r>
-        <w:rPr>
-          <w:lang w:val="es-MX"/>
-        </w:rPr>
-        <w:t>Name: {name}</w:t>
+      <w:proofErr w:type="spellStart"/>
+      <w:r>
+        <w:rPr>
+          <w:lang w:val="es-MX"/>
+        </w:rPr>
+        <w:t>Name</w:t>
+      </w:r>
+      <w:proofErr w:type="spellEnd"/>
+      <w:r>
+        <w:rPr>
+          <w:lang w:val="es-MX"/>
+        </w:rPr>
+        <w:t xml:space="preserve">: </w:t>
+      </w:r>
+      <w:r>
+        <w:rPr>
+          <w:lang w:val="es-MX"/>
+        </w:rPr>
+        <w:t>&lt;&lt;</w:t>
+      </w:r>
+      <w:proofErr w:type="spellStart"/>
+      <w:r>
+        <w:rPr>
+          <w:lang w:val="es-MX"/>
+        </w:rPr>
+        <w:t>name</w:t>
+      </w:r>
+      <w:proofErr w:type="spellEnd"/>
+      <w:r>
+        <w:rPr>
+          <w:lang w:val="es-MX"/>
+        </w:rPr>
+        <w:t>&gt;&gt;</w:t>
       </w:r>
     </w:p>
     <w:p>
@@ -21,11 +49,39 @@
           <w:lang w:val="es-MX"/>
         </w:rPr>
       </w:pPr>
-      <w:r>
-        <w:rPr>
-          <w:lang w:val="es-MX"/>
-        </w:rPr>
-        <w:t>Surname: {surname}</w:t>
+      <w:proofErr w:type="spellStart"/>
+      <w:r>
+        <w:rPr>
+          <w:lang w:val="es-MX"/>
+        </w:rPr>
+        <w:t>Surname</w:t>
+      </w:r>
+      <w:proofErr w:type="spellEnd"/>
+      <w:r>
+        <w:rPr>
+          <w:lang w:val="es-MX"/>
+        </w:rPr>
+        <w:t xml:space="preserve">: </w:t>
+      </w:r>
+      <w:r>
+        <w:rPr>
+          <w:lang w:val="es-MX"/>
+        </w:rPr>
+        <w:t>&lt;&lt;</w:t>
+      </w:r>
+      <w:proofErr w:type="spellStart"/>
+      <w:r>
+        <w:rPr>
+          <w:lang w:val="es-MX"/>
+        </w:rPr>
+        <w:t>surname</w:t>
+      </w:r>
+      <w:proofErr w:type="spellEnd"/>
+      <w:r>
+        <w:rPr>
+          <w:lang w:val="es-MX"/>
+        </w:rPr>
+        <w:t>&gt;&gt;</w:t>
       </w:r>
     </w:p>
     <w:sectPr>
